--- a/6. Documentation and Demonstration/Project Demonstration.docx
+++ b/6. Documentation and Demonstration/Project Demonstration.docx
@@ -62,6 +62,33 @@
     </w:p>
     <w:p>
       <w:pPr>
+        <w:ind w:firstLine="720"/>
+        <w:rPr>
+          <w:rFonts w:ascii="Times New Roman" w:hAnsi="Times New Roman" w:cs="Times New Roman"/>
+          <w:b/>
+          <w:bCs/>
+          <w:sz w:val="24"/>
+          <w:szCs w:val="24"/>
+          <w:lang w:val="en-US"/>
+        </w:rPr>
+      </w:pPr>
+      <w:hyperlink r:id="rId4" w:history="1">
+        <w:r>
+          <w:rPr>
+            <w:rStyle w:val="Hyperlink"/>
+            <w:rFonts w:ascii="Times New Roman" w:hAnsi="Times New Roman" w:cs="Times New Roman"/>
+            <w:b/>
+            <w:bCs/>
+            <w:sz w:val="24"/>
+            <w:szCs w:val="24"/>
+            <w:lang w:val="en-US"/>
+          </w:rPr>
+          <w:t>https://drive.google.com/file/d/1C1nRRoOADrPTnIk-iY1yYQAUr19wXo1t/view</w:t>
+        </w:r>
+      </w:hyperlink>
+    </w:p>
+    <w:p>
+      <w:pPr>
         <w:rPr>
           <w:rFonts w:ascii="Times New Roman" w:hAnsi="Times New Roman" w:cs="Times New Roman"/>
           <w:b/>
@@ -94,6 +121,45 @@
         </w:rPr>
         <w:t>YOUTUBE LINK:</w:t>
       </w:r>
+    </w:p>
+    <w:p>
+      <w:pPr>
+        <w:ind w:left="720"/>
+        <w:rPr>
+          <w:rFonts w:ascii="Times New Roman" w:hAnsi="Times New Roman" w:cs="Times New Roman"/>
+          <w:b/>
+          <w:bCs/>
+          <w:sz w:val="24"/>
+          <w:szCs w:val="24"/>
+          <w:lang w:val="en-US"/>
+        </w:rPr>
+      </w:pPr>
+      <w:hyperlink r:id="rId5" w:history="1">
+        <w:r>
+          <w:rPr>
+            <w:rStyle w:val="Hyperlink"/>
+            <w:rFonts w:ascii="Times New Roman" w:hAnsi="Times New Roman" w:cs="Times New Roman"/>
+            <w:b/>
+            <w:bCs/>
+            <w:sz w:val="24"/>
+            <w:szCs w:val="24"/>
+            <w:lang w:val="en-US"/>
+          </w:rPr>
+          <w:t>https://youtu.be/W4gXsjElxWc</w:t>
+        </w:r>
+      </w:hyperlink>
+    </w:p>
+    <w:p>
+      <w:pPr>
+        <w:rPr>
+          <w:rFonts w:ascii="Times New Roman" w:hAnsi="Times New Roman" w:cs="Times New Roman"/>
+          <w:b/>
+          <w:bCs/>
+          <w:sz w:val="24"/>
+          <w:szCs w:val="24"/>
+          <w:lang w:val="en-US"/>
+        </w:rPr>
+      </w:pPr>
     </w:p>
     <w:p>
       <w:pPr>
@@ -540,6 +606,29 @@
     <w:semiHidden/>
     <w:unhideWhenUsed/>
   </w:style>
+  <w:style w:type="character" w:styleId="Hyperlink">
+    <w:name w:val="Hyperlink"/>
+    <w:basedOn w:val="DefaultParagraphFont"/>
+    <w:uiPriority w:val="99"/>
+    <w:unhideWhenUsed/>
+    <w:rsid w:val="00805CB8"/>
+    <w:rPr>
+      <w:color w:val="0563C1" w:themeColor="hyperlink"/>
+      <w:u w:val="single"/>
+    </w:rPr>
+  </w:style>
+  <w:style w:type="character" w:styleId="UnresolvedMention">
+    <w:name w:val="Unresolved Mention"/>
+    <w:basedOn w:val="DefaultParagraphFont"/>
+    <w:uiPriority w:val="99"/>
+    <w:semiHidden/>
+    <w:unhideWhenUsed/>
+    <w:rsid w:val="00805CB8"/>
+    <w:rPr>
+      <w:color w:val="605E5C"/>
+      <w:shd w:val="clear" w:color="auto" w:fill="E1DFDD"/>
+    </w:rPr>
+  </w:style>
 </w:styles>
 </file>
 
